--- a/中享思途大课表-鞠祥明.docx
+++ b/中享思途大课表-鞠祥明.docx
@@ -59,7 +59,7 @@
                 <w:sz w:val="18"/>
               </w:rPr>
               <w:pict>
-                <v:rect id="_x0000_s1026" style="position:absolute;left:0;text-align:left;margin-left:28.85pt;margin-top:-44.5pt;width:644.35pt;height:32.5pt;z-index:251639296;mso-position-horizontal-relative:text;mso-position-vertical-relative:text;v-text-anchor:middle" o:gfxdata="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" fillcolor="#5b9bd5 [3204]" strokecolor="#41719c" strokeweight="1pt">
+                <v:rect id="_x0000_s1026" style="position:absolute;left:0;text-align:left;margin-left:28.85pt;margin-top:-44.5pt;width:668.9pt;height:32.5pt;z-index:251639296;mso-position-horizontal-relative:text;mso-position-vertical-relative:text;v-text-anchor:middle" o:gfxdata="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" fillcolor="#5b9bd5 [3204]" strokecolor="#41719c" strokeweight="1pt">
                   <v:textbox>
                     <w:txbxContent>
                       <w:p>
@@ -68,6 +68,7 @@
                           <w:ind w:firstLineChars="300" w:firstLine="1200"/>
                           <w:jc w:val="center"/>
                           <w:rPr>
+                            <w:rFonts w:hint="eastAsia"/>
                             <w:sz w:val="40"/>
                             <w:szCs w:val="56"/>
                           </w:rPr>
@@ -85,7 +86,14 @@
                             <w:sz w:val="40"/>
                             <w:szCs w:val="56"/>
                           </w:rPr>
-                          <w:t>201812HTML5</w:t>
+                          <w:t>201907</w:t>
+                        </w:r>
+                        <w:r>
+                          <w:rPr>
+                            <w:sz w:val="40"/>
+                            <w:szCs w:val="56"/>
+                          </w:rPr>
+                          <w:t>HTML5</w:t>
                         </w:r>
                         <w:r>
                           <w:rPr>
@@ -121,11 +129,18 @@
                         </w:r>
                         <w:r>
                           <w:rPr>
+                            <w:sz w:val="40"/>
+                            <w:szCs w:val="56"/>
+                          </w:rPr>
+                          <w:t>4</w:t>
+                        </w:r>
+                        <w:r>
+                          <w:rPr>
                             <w:rFonts w:hint="eastAsia"/>
                             <w:sz w:val="40"/>
                             <w:szCs w:val="56"/>
                           </w:rPr>
-                          <w:t>812</w:t>
+                          <w:t>室</w:t>
                         </w:r>
                       </w:p>
                       <w:p/>
@@ -271,6 +286,30 @@
               <w:t>日期：</w:t>
             </w:r>
           </w:p>
+          <w:p>
+            <w:pPr>
+              <w:rPr>
+                <w:rFonts w:hint="eastAsia"/>
+                <w:sz w:val="18"/>
+                <w:szCs w:val="21"/>
+              </w:rPr>
+            </w:pPr>
+            <w:r>
+              <w:rPr>
+                <w:rFonts w:hint="eastAsia"/>
+                <w:sz w:val="18"/>
+                <w:szCs w:val="21"/>
+              </w:rPr>
+              <w:t>7.22-</w:t>
+            </w:r>
+            <w:r>
+              <w:rPr>
+                <w:sz w:val="18"/>
+                <w:szCs w:val="21"/>
+              </w:rPr>
+              <w:t>8.22</w:t>
+            </w:r>
+          </w:p>
         </w:tc>
         <w:tc>
           <w:tcPr>
@@ -2415,6 +2454,30 @@
               <w:t>日期：</w:t>
             </w:r>
           </w:p>
+          <w:p>
+            <w:pPr>
+              <w:rPr>
+                <w:rFonts w:hint="eastAsia"/>
+                <w:sz w:val="18"/>
+                <w:szCs w:val="21"/>
+              </w:rPr>
+            </w:pPr>
+            <w:r>
+              <w:rPr>
+                <w:sz w:val="18"/>
+                <w:szCs w:val="21"/>
+              </w:rPr>
+              <w:t>8.23-</w:t>
+            </w:r>
+            <w:r>
+              <w:rPr>
+                <w:rFonts w:hint="eastAsia"/>
+                <w:sz w:val="18"/>
+                <w:szCs w:val="21"/>
+              </w:rPr>
+              <w:t>9.24</w:t>
+            </w:r>
+          </w:p>
         </w:tc>
         <w:tc>
           <w:tcPr>
@@ -3726,6 +3789,30 @@
               <w:t>日期：</w:t>
             </w:r>
           </w:p>
+          <w:p>
+            <w:pPr>
+              <w:rPr>
+                <w:rFonts w:hint="eastAsia"/>
+                <w:sz w:val="18"/>
+                <w:szCs w:val="21"/>
+              </w:rPr>
+            </w:pPr>
+            <w:r>
+              <w:rPr>
+                <w:sz w:val="18"/>
+                <w:szCs w:val="21"/>
+              </w:rPr>
+              <w:t>9.25-</w:t>
+            </w:r>
+            <w:r>
+              <w:rPr>
+                <w:rFonts w:hint="eastAsia"/>
+                <w:sz w:val="18"/>
+                <w:szCs w:val="21"/>
+              </w:rPr>
+              <w:t>10.29</w:t>
+            </w:r>
+          </w:p>
         </w:tc>
         <w:tc>
           <w:tcPr>
@@ -5451,6 +5538,30 @@
                 <w:szCs w:val="21"/>
               </w:rPr>
             </w:pPr>
+            <w:r>
+              <w:rPr>
+                <w:sz w:val="18"/>
+                <w:szCs w:val="21"/>
+              </w:rPr>
+              <w:t>10.30</w:t>
+            </w:r>
+            <w:bookmarkStart w:id="0" w:name="_GoBack"/>
+            <w:bookmarkEnd w:id="0"/>
+            <w:r>
+              <w:rPr>
+                <w:sz w:val="18"/>
+                <w:szCs w:val="21"/>
+              </w:rPr>
+              <w:t>-</w:t>
+            </w:r>
+            <w:r>
+              <w:rPr>
+                <w:rFonts w:hint="eastAsia"/>
+                <w:sz w:val="18"/>
+                <w:szCs w:val="21"/>
+              </w:rPr>
+              <w:t>11.28</w:t>
+            </w:r>
           </w:p>
         </w:tc>
         <w:tc>
@@ -7060,8 +7171,6 @@
                 <w:sz w:val="18"/>
               </w:rPr>
             </w:pPr>
-            <w:bookmarkStart w:id="0" w:name="_GoBack"/>
-            <w:bookmarkEnd w:id="0"/>
           </w:p>
         </w:tc>
         <w:tc>
